--- a/hhhh.docx
+++ b/hhhh.docx
@@ -25,6 +25,62 @@
         <w:rPr/>
       </w:r>
     </w:p>
+    <w:p>
+      <w:pPr>
+        <w:pStyle w:val="Normal"/>
+        <w:bidi w:val="0"/>
+        <w:jc w:val="start"/>
+        <w:rPr/>
+      </w:pPr>
+      <w:r>
+        <w:rPr/>
+      </w:r>
+    </w:p>
+    <w:p>
+      <w:pPr>
+        <w:pStyle w:val="Normal"/>
+        <w:bidi w:val="0"/>
+        <w:jc w:val="start"/>
+        <w:rPr/>
+      </w:pPr>
+      <w:r>
+        <w:rPr/>
+      </w:r>
+    </w:p>
+    <w:p>
+      <w:pPr>
+        <w:pStyle w:val="Normal"/>
+        <w:bidi w:val="0"/>
+        <w:jc w:val="start"/>
+        <w:rPr/>
+      </w:pPr>
+      <w:r>
+        <w:rPr/>
+        <w:t>sunni</w:t>
+      </w:r>
+    </w:p>
+    <w:p>
+      <w:pPr>
+        <w:pStyle w:val="Normal"/>
+        <w:bidi w:val="0"/>
+        <w:jc w:val="start"/>
+        <w:rPr/>
+      </w:pPr>
+      <w:r>
+        <w:rPr/>
+      </w:r>
+    </w:p>
+    <w:p>
+      <w:pPr>
+        <w:pStyle w:val="Normal"/>
+        <w:bidi w:val="0"/>
+        <w:jc w:val="start"/>
+        <w:rPr/>
+      </w:pPr>
+      <w:r>
+        <w:rPr/>
+      </w:r>
+    </w:p>
     <w:sectPr>
       <w:type w:val="nextPage"/>
       <w:pgSz w:w="11906" w:h="16838"/>
@@ -32,6 +88,7 @@
       <w:pgNumType w:fmt="decimal"/>
       <w:formProt w:val="false"/>
       <w:textDirection w:val="lrTb"/>
+      <w:docGrid w:type="default" w:linePitch="100" w:charSpace="0"/>
     </w:sectPr>
   </w:body>
 </w:document>
@@ -60,7 +117,10 @@
     <w:qFormat/>
     <w:pPr>
       <w:widowControl w:val="false"/>
+      <w:suppressAutoHyphens w:val="true"/>
       <w:bidi w:val="0"/>
+      <w:spacing w:before="0" w:after="0"/>
+      <w:jc w:val="start"/>
     </w:pPr>
     <w:rPr>
       <w:rFonts w:ascii="Liberation Serif" w:hAnsi="Liberation Serif" w:eastAsia="NSimSun" w:cs="Lucida Sans"/>
